--- a/sample/template/output/sample_columns.docx
+++ b/sample/template/output/sample_columns.docx
@@ -234,7 +234,7 @@
           </w:p>
           <w:p>
             <w:pPr>
-              <w:spacing w:line="240" w:lineRule="auto" w:before="320" w:after="160"/>
+              <w:spacing w:line="240" w:lineRule="auto" w:before="240" w:after="160"/>
             </w:pPr>
             <w:r>
               <w:rPr>
@@ -310,13 +310,13 @@
           </w:p>
           <w:p>
             <w:pPr>
-              <w:spacing w:line="192" w:lineRule="auto" w:before="120"/>
+              <w:spacing w:line="192" w:lineRule="auto" w:before="120" w:after="40"/>
             </w:pPr>
             <w:r>
               <w:rPr>
                 <w:b/>
                 <w:color w:val="4F81BD"/>
-                <w:sz w:val="20"/>
+                <w:sz w:val="22"/>
               </w:rPr>
               <w:t>Optional personal heading</w:t>
             </w:r>
@@ -395,10 +395,12 @@
             <w:r>
               <w:rPr>
                 <w:rFonts w:ascii="Helvetica Neue" w:hAnsi="Helvetica Neue"/>
-                <w:b/>
+                <w:b w:val="0"/>
+                <w:i w:val="0"/>
+                <w:color w:val="000000"/>
                 <w:sz w:val="20"/>
               </w:rPr>
-              <w:t xml:space="preserve">  |  </w:t>
+              <w:t xml:space="preserve">   |   </w:t>
             </w:r>
             <w:r>
               <w:rPr>
@@ -420,10 +422,12 @@
             <w:r>
               <w:rPr>
                 <w:rFonts w:ascii="Helvetica Neue" w:hAnsi="Helvetica Neue"/>
-                <w:b/>
+                <w:b w:val="0"/>
+                <w:i w:val="0"/>
+                <w:color w:val="000000"/>
                 <w:sz w:val="20"/>
               </w:rPr>
-              <w:t xml:space="preserve">  |  </w:t>
+              <w:t xml:space="preserve">   |   </w:t>
             </w:r>
             <w:r>
               <w:rPr>
@@ -596,7 +600,7 @@
           </w:p>
           <w:p>
             <w:pPr>
-              <w:spacing w:line="240" w:lineRule="auto" w:before="320" w:after="160"/>
+              <w:spacing w:line="240" w:lineRule="auto" w:before="240" w:after="160"/>
             </w:pPr>
             <w:r>
               <w:rPr>
@@ -610,13 +614,13 @@
           </w:p>
           <w:p>
             <w:pPr>
-              <w:spacing w:before="120" w:line="192" w:lineRule="auto"/>
+              <w:spacing w:before="120" w:line="192" w:lineRule="auto" w:after="40"/>
             </w:pPr>
             <w:r>
               <w:rPr>
                 <w:b/>
                 <w:color w:val="4F81BD"/>
-                <w:sz w:val="20"/>
+                <w:sz w:val="22"/>
               </w:rPr>
               <w:t>Certifying Organization</w:t>
             </w:r>
@@ -636,7 +640,7 @@
           </w:p>
           <w:p>
             <w:pPr>
-              <w:spacing w:before="320" w:line="240" w:lineRule="auto" w:after="160"/>
+              <w:spacing w:before="240" w:line="240" w:lineRule="auto" w:after="160"/>
             </w:pPr>
             <w:r>
               <w:rPr>
@@ -650,13 +654,13 @@
           </w:p>
           <w:p>
             <w:pPr>
-              <w:spacing w:line="192" w:lineRule="auto" w:before="120"/>
+              <w:spacing w:line="192" w:lineRule="auto" w:before="120" w:after="40"/>
             </w:pPr>
             <w:r>
               <w:rPr>
                 <w:b/>
                 <w:color w:val="4F81BD"/>
-                <w:sz w:val="20"/>
+                <w:sz w:val="22"/>
               </w:rPr>
               <w:t>This Certifying Organization</w:t>
             </w:r>
@@ -676,7 +680,7 @@
           </w:p>
           <w:p>
             <w:pPr>
-              <w:spacing w:before="320" w:line="240" w:lineRule="auto" w:after="160"/>
+              <w:spacing w:before="240" w:line="240" w:lineRule="auto" w:after="160"/>
             </w:pPr>
             <w:r>
               <w:rPr>
@@ -690,26 +694,26 @@
           </w:p>
           <w:p>
             <w:pPr>
-              <w:spacing w:before="120" w:line="192" w:lineRule="auto"/>
+              <w:spacing w:before="120" w:line="192" w:lineRule="auto" w:after="40"/>
+            </w:pPr>
+            <w:r>
+              <w:rPr>
+                <w:b/>
+                <w:color w:val="4F81BD"/>
+                <w:sz w:val="22"/>
+              </w:rPr>
+              <w:t>A Different Org</w:t>
+            </w:r>
+          </w:p>
+          <w:p>
+            <w:pPr>
+              <w:spacing w:before="120" w:after="40"/>
             </w:pPr>
             <w:r>
               <w:rPr>
                 <w:b/>
                 <w:color w:val="4F81BD"/>
                 <w:sz w:val="20"/>
-              </w:rPr>
-              <w:t>A Different Org</w:t>
-            </w:r>
-          </w:p>
-          <w:p>
-            <w:pPr>
-              <w:spacing w:before="120" w:after="80"/>
-            </w:pPr>
-            <w:r>
-              <w:rPr>
-                <w:b/>
-                <w:color w:val="4F81BD"/>
-                <w:sz w:val="18"/>
               </w:rPr>
               <w:t>Alternate Name • Something after a bullet</w:t>
             </w:r>
@@ -749,7 +753,7 @@
           </w:p>
           <w:p>
             <w:pPr>
-              <w:spacing w:before="320" w:line="240" w:lineRule="auto" w:after="160"/>
+              <w:spacing w:before="240" w:line="240" w:lineRule="auto" w:after="160"/>
             </w:pPr>
             <w:r>
               <w:rPr>
@@ -763,13 +767,13 @@
           </w:p>
           <w:p>
             <w:pPr>
-              <w:spacing w:before="120" w:after="80"/>
+              <w:spacing w:before="120" w:after="40"/>
             </w:pPr>
             <w:r>
               <w:rPr>
                 <w:b/>
                 <w:color w:val="4F81BD"/>
-                <w:sz w:val="18"/>
+                <w:sz w:val="20"/>
               </w:rPr>
               <w:t>Alternate Smaller Headline</w:t>
             </w:r>
@@ -788,7 +792,7 @@
           </w:p>
           <w:p>
             <w:pPr>
-              <w:spacing w:before="320" w:line="240" w:lineRule="auto" w:after="160"/>
+              <w:spacing w:before="240" w:line="240" w:lineRule="auto" w:after="160"/>
             </w:pPr>
             <w:r>
               <w:rPr>
@@ -942,7 +946,7 @@
           </w:p>
           <w:p>
             <w:pPr>
-              <w:spacing w:after="160" w:line="240" w:lineRule="auto" w:before="320"/>
+              <w:spacing w:after="160" w:line="240" w:lineRule="auto" w:before="240"/>
             </w:pPr>
             <w:r>
               <w:rPr>
@@ -956,14 +960,14 @@
           </w:p>
           <w:p>
             <w:pPr>
-              <w:spacing w:before="120" w:after="80" w:line="192" w:lineRule="auto"/>
+              <w:spacing w:before="120" w:after="40" w:line="192" w:lineRule="auto"/>
             </w:pPr>
             <w:r>
               <w:rPr>
                 <w:b/>
                 <w:i w:val="0"/>
                 <w:color w:val="4F81BD"/>
-                <w:sz w:val="20"/>
+                <w:sz w:val="22"/>
               </w:rPr>
               <w:t>Role Name/Title</w:t>
             </w:r>
@@ -991,14 +995,14 @@
           </w:p>
           <w:p>
             <w:pPr>
-              <w:spacing w:line="192" w:lineRule="auto" w:before="120" w:after="80"/>
+              <w:spacing w:line="192" w:lineRule="auto" w:before="120" w:after="40"/>
             </w:pPr>
             <w:r>
               <w:rPr>
                 <w:b/>
                 <w:i w:val="0"/>
                 <w:color w:val="4F81BD"/>
-                <w:sz w:val="18"/>
+                <w:sz w:val="20"/>
               </w:rPr>
               <w:t>Key Skills:</w:t>
             </w:r>
@@ -1018,14 +1022,14 @@
           </w:p>
           <w:p>
             <w:pPr>
-              <w:spacing w:before="120" w:after="80"/>
+              <w:spacing w:before="120" w:after="40"/>
             </w:pPr>
             <w:r>
               <w:rPr>
                 <w:b/>
                 <w:i w:val="0"/>
                 <w:color w:val="4F81BD"/>
-                <w:sz w:val="18"/>
+                <w:sz w:val="20"/>
               </w:rPr>
               <w:t>Summary:</w:t>
             </w:r>
@@ -1084,14 +1088,14 @@
           </w:p>
           <w:p>
             <w:pPr>
-              <w:spacing w:line="192" w:lineRule="auto" w:before="120"/>
+              <w:spacing w:line="192" w:lineRule="auto" w:before="120" w:after="40"/>
             </w:pPr>
             <w:r>
               <w:rPr>
                 <w:b/>
                 <w:i w:val="0"/>
                 <w:color w:val="4F81BD"/>
-                <w:sz w:val="20"/>
+                <w:sz w:val="22"/>
               </w:rPr>
               <w:t>Additional Details:</w:t>
             </w:r>
@@ -1152,7 +1156,7 @@
           </w:p>
           <w:p>
             <w:pPr>
-              <w:spacing w:after="160" w:line="240" w:lineRule="auto" w:before="320"/>
+              <w:spacing w:after="160" w:line="240" w:lineRule="auto" w:before="240"/>
             </w:pPr>
             <w:r>
               <w:rPr>
@@ -1166,14 +1170,14 @@
           </w:p>
           <w:p>
             <w:pPr>
-              <w:spacing w:before="120" w:after="80" w:line="192" w:lineRule="auto"/>
+              <w:spacing w:before="120" w:after="40" w:line="192" w:lineRule="auto"/>
             </w:pPr>
             <w:r>
               <w:rPr>
                 <w:b/>
                 <w:i w:val="0"/>
                 <w:color w:val="4F81BD"/>
-                <w:sz w:val="20"/>
+                <w:sz w:val="22"/>
               </w:rPr>
               <w:t>Another Role Name/Title</w:t>
             </w:r>
@@ -1201,14 +1205,14 @@
           </w:p>
           <w:p>
             <w:pPr>
-              <w:spacing w:line="192" w:lineRule="auto" w:before="120" w:after="80"/>
+              <w:spacing w:line="192" w:lineRule="auto" w:before="120" w:after="40"/>
             </w:pPr>
             <w:r>
               <w:rPr>
                 <w:b/>
                 <w:i w:val="0"/>
                 <w:color w:val="4F81BD"/>
-                <w:sz w:val="18"/>
+                <w:sz w:val="20"/>
               </w:rPr>
               <w:t>Key Skills:</w:t>
             </w:r>
@@ -1228,14 +1232,14 @@
           </w:p>
           <w:p>
             <w:pPr>
-              <w:spacing w:before="120" w:after="80"/>
+              <w:spacing w:before="120" w:after="40"/>
             </w:pPr>
             <w:r>
               <w:rPr>
                 <w:b/>
                 <w:i w:val="0"/>
                 <w:color w:val="4F81BD"/>
-                <w:sz w:val="18"/>
+                <w:sz w:val="20"/>
               </w:rPr>
               <w:t>Summary:</w:t>
             </w:r>
@@ -1294,14 +1298,14 @@
           </w:p>
           <w:p>
             <w:pPr>
-              <w:spacing w:before="120" w:after="80"/>
+              <w:spacing w:before="120" w:after="40"/>
             </w:pPr>
             <w:r>
               <w:rPr>
                 <w:b/>
                 <w:i w:val="0"/>
                 <w:color w:val="4F81BD"/>
-                <w:sz w:val="18"/>
+                <w:sz w:val="20"/>
               </w:rPr>
               <w:t>Internal:</w:t>
             </w:r>
@@ -1339,14 +1343,14 @@
           </w:p>
           <w:p>
             <w:pPr>
-              <w:spacing w:before="120" w:after="80"/>
+              <w:spacing w:before="120" w:after="40"/>
             </w:pPr>
             <w:r>
               <w:rPr>
                 <w:b/>
                 <w:i/>
                 <w:color w:val="4F81BD"/>
-                <w:sz w:val="18"/>
+                <w:sz w:val="20"/>
               </w:rPr>
               <w:t>Project/Client:  Project/Client Name (~length months or years)</w:t>
             </w:r>
@@ -1428,14 +1432,14 @@
           </w:p>
           <w:p>
             <w:pPr>
-              <w:spacing w:before="120" w:after="80"/>
+              <w:spacing w:before="120" w:after="40"/>
             </w:pPr>
             <w:r>
               <w:rPr>
                 <w:b/>
                 <w:i/>
                 <w:color w:val="4F81BD"/>
-                <w:sz w:val="18"/>
+                <w:sz w:val="20"/>
               </w:rPr>
               <w:t>Project/Client:  Another Other Project/Client Name (~length months or years)</w:t>
             </w:r>
@@ -1531,7 +1535,7 @@
           </w:p>
           <w:p>
             <w:pPr>
-              <w:spacing w:after="160" w:line="240" w:lineRule="auto" w:before="320"/>
+              <w:spacing w:after="160" w:line="240" w:lineRule="auto" w:before="240"/>
             </w:pPr>
             <w:r>
               <w:rPr>
@@ -1545,14 +1549,14 @@
           </w:p>
           <w:p>
             <w:pPr>
-              <w:spacing w:before="120" w:after="80" w:line="192" w:lineRule="auto"/>
+              <w:spacing w:before="120" w:after="40" w:line="192" w:lineRule="auto"/>
             </w:pPr>
             <w:r>
               <w:rPr>
                 <w:b/>
                 <w:i w:val="0"/>
                 <w:color w:val="4F81BD"/>
-                <w:sz w:val="20"/>
+                <w:sz w:val="22"/>
               </w:rPr>
               <w:t>Last Promoted Role</w:t>
             </w:r>
@@ -1580,14 +1584,14 @@
           </w:p>
           <w:p>
             <w:pPr>
-              <w:spacing w:line="192" w:lineRule="auto" w:before="120" w:after="80"/>
+              <w:spacing w:line="192" w:lineRule="auto" w:before="120" w:after="40"/>
             </w:pPr>
             <w:r>
               <w:rPr>
                 <w:b/>
                 <w:i w:val="0"/>
                 <w:color w:val="4F81BD"/>
-                <w:sz w:val="18"/>
+                <w:sz w:val="20"/>
               </w:rPr>
               <w:t>Key Skills:</w:t>
             </w:r>
@@ -1607,14 +1611,14 @@
           </w:p>
           <w:p>
             <w:pPr>
-              <w:spacing w:before="120" w:after="80"/>
+              <w:spacing w:before="120" w:after="40"/>
             </w:pPr>
             <w:r>
               <w:rPr>
                 <w:b/>
                 <w:i w:val="0"/>
                 <w:color w:val="4F81BD"/>
-                <w:sz w:val="18"/>
+                <w:sz w:val="20"/>
               </w:rPr>
               <w:t>Summary:</w:t>
             </w:r>
@@ -1696,7 +1700,7 @@
           </w:p>
           <w:p>
             <w:pPr>
-              <w:spacing w:after="160" w:line="240" w:lineRule="auto" w:before="320"/>
+              <w:spacing w:after="160" w:line="240" w:lineRule="auto" w:before="240"/>
             </w:pPr>
             <w:r>
               <w:rPr>
@@ -1710,14 +1714,14 @@
           </w:p>
           <w:p>
             <w:pPr>
-              <w:spacing w:before="120" w:after="80" w:line="192" w:lineRule="auto"/>
+              <w:spacing w:before="120" w:after="40" w:line="192" w:lineRule="auto"/>
             </w:pPr>
             <w:r>
               <w:rPr>
                 <w:b/>
                 <w:i w:val="0"/>
                 <w:color w:val="4F81BD"/>
-                <w:sz w:val="20"/>
+                <w:sz w:val="22"/>
               </w:rPr>
               <w:t>Role Prior To Last Promotion</w:t>
             </w:r>
@@ -1745,14 +1749,14 @@
           </w:p>
           <w:p>
             <w:pPr>
-              <w:spacing w:line="192" w:lineRule="auto" w:before="120" w:after="80"/>
+              <w:spacing w:line="192" w:lineRule="auto" w:before="120" w:after="40"/>
             </w:pPr>
             <w:r>
               <w:rPr>
                 <w:b/>
                 <w:i w:val="0"/>
                 <w:color w:val="4F81BD"/>
-                <w:sz w:val="18"/>
+                <w:sz w:val="20"/>
               </w:rPr>
               <w:t>Key Skills:</w:t>
             </w:r>
@@ -1772,14 +1776,14 @@
           </w:p>
           <w:p>
             <w:pPr>
-              <w:spacing w:before="120" w:after="80"/>
+              <w:spacing w:before="120" w:after="40"/>
             </w:pPr>
             <w:r>
               <w:rPr>
                 <w:b/>
                 <w:i w:val="0"/>
                 <w:color w:val="4F81BD"/>
-                <w:sz w:val="18"/>
+                <w:sz w:val="20"/>
               </w:rPr>
               <w:t>Summary:</w:t>
             </w:r>
@@ -1861,7 +1865,7 @@
           </w:p>
           <w:p>
             <w:pPr>
-              <w:spacing w:after="160" w:line="240" w:lineRule="auto" w:before="320"/>
+              <w:spacing w:after="160" w:line="240" w:lineRule="auto" w:before="240"/>
             </w:pPr>
             <w:r>
               <w:rPr>
@@ -1875,7 +1879,43 @@
           </w:p>
           <w:p>
             <w:pPr>
-              <w:spacing w:before="120" w:after="80" w:line="192" w:lineRule="auto"/>
+              <w:spacing w:before="120" w:after="40" w:line="192" w:lineRule="auto"/>
+            </w:pPr>
+            <w:r>
+              <w:rPr>
+                <w:b/>
+                <w:i w:val="0"/>
+                <w:color w:val="4F81BD"/>
+                <w:sz w:val="22"/>
+              </w:rPr>
+              <w:t>My First Role At This Employer</w:t>
+            </w:r>
+          </w:p>
+          <w:p>
+            <w:pPr>
+              <w:spacing w:line="288" w:lineRule="auto" w:before="120" w:after="40"/>
+            </w:pPr>
+            <w:r>
+              <w:rPr>
+                <w:b/>
+                <w:i/>
+                <w:color w:val="4F81BD"/>
+                <w:sz w:val="20"/>
+              </w:rPr>
+              <w:t xml:space="preserve">StartMonth Year - EndMonth Year / </w:t>
+            </w:r>
+            <w:r>
+              <w:rPr>
+                <w:b/>
+                <w:color w:val="4F81BD"/>
+                <w:sz w:val="20"/>
+              </w:rPr>
+              <w:t>Location</w:t>
+            </w:r>
+          </w:p>
+          <w:p>
+            <w:pPr>
+              <w:spacing w:line="192" w:lineRule="auto" w:before="120" w:after="40"/>
             </w:pPr>
             <w:r>
               <w:rPr>
@@ -1883,42 +1923,6 @@
                 <w:i w:val="0"/>
                 <w:color w:val="4F81BD"/>
                 <w:sz w:val="20"/>
-              </w:rPr>
-              <w:t>My First Role At This Employer</w:t>
-            </w:r>
-          </w:p>
-          <w:p>
-            <w:pPr>
-              <w:spacing w:line="240" w:lineRule="auto" w:after="200"/>
-            </w:pPr>
-            <w:r>
-              <w:rPr>
-                <w:rFonts w:ascii="Helvetica Neue" w:hAnsi="Helvetica Neue"/>
-                <w:b/>
-                <w:i/>
-                <w:sz w:val="20"/>
-              </w:rPr>
-              <w:t xml:space="preserve">StartMonth Year - EndMonth Year / </w:t>
-            </w:r>
-            <w:r>
-              <w:rPr>
-                <w:rFonts w:ascii="Helvetica Neue" w:hAnsi="Helvetica Neue"/>
-                <w:b/>
-                <w:sz w:val="20"/>
-              </w:rPr>
-              <w:t>Location</w:t>
-            </w:r>
-          </w:p>
-          <w:p>
-            <w:pPr>
-              <w:spacing w:line="192" w:lineRule="auto" w:before="120" w:after="80"/>
-            </w:pPr>
-            <w:r>
-              <w:rPr>
-                <w:b/>
-                <w:i w:val="0"/>
-                <w:color w:val="4F81BD"/>
-                <w:sz w:val="18"/>
               </w:rPr>
               <w:t>Key Skills:</w:t>
             </w:r>
@@ -1938,14 +1942,14 @@
           </w:p>
           <w:p>
             <w:pPr>
-              <w:spacing w:before="120" w:after="80"/>
+              <w:spacing w:before="120" w:after="40"/>
             </w:pPr>
             <w:r>
               <w:rPr>
                 <w:b/>
                 <w:i w:val="0"/>
                 <w:color w:val="4F81BD"/>
-                <w:sz w:val="18"/>
+                <w:sz w:val="20"/>
               </w:rPr>
               <w:t>Summary:</w:t>
             </w:r>
@@ -2027,7 +2031,7 @@
           </w:p>
           <w:p>
             <w:pPr>
-              <w:spacing w:after="160" w:line="240" w:lineRule="auto" w:before="320"/>
+              <w:spacing w:after="160" w:line="240" w:lineRule="auto" w:before="240"/>
             </w:pPr>
             <w:r>
               <w:rPr>
@@ -2041,14 +2045,14 @@
           </w:p>
           <w:p>
             <w:pPr>
-              <w:spacing w:before="120" w:after="80" w:line="192" w:lineRule="auto"/>
+              <w:spacing w:before="120" w:after="40" w:line="192" w:lineRule="auto"/>
             </w:pPr>
             <w:r>
               <w:rPr>
                 <w:b/>
                 <w:i w:val="0"/>
                 <w:color w:val="4F81BD"/>
-                <w:sz w:val="20"/>
+                <w:sz w:val="22"/>
               </w:rPr>
               <w:t>Generic Job Title</w:t>
             </w:r>
@@ -2076,14 +2080,14 @@
           </w:p>
           <w:p>
             <w:pPr>
-              <w:spacing w:line="192" w:lineRule="auto" w:before="120" w:after="80"/>
+              <w:spacing w:line="192" w:lineRule="auto" w:before="120" w:after="40"/>
             </w:pPr>
             <w:r>
               <w:rPr>
                 <w:b/>
                 <w:i w:val="0"/>
                 <w:color w:val="4F81BD"/>
-                <w:sz w:val="18"/>
+                <w:sz w:val="20"/>
               </w:rPr>
               <w:t>Key Skills:</w:t>
             </w:r>
@@ -2103,14 +2107,14 @@
           </w:p>
           <w:p>
             <w:pPr>
-              <w:spacing w:before="120" w:after="80"/>
+              <w:spacing w:before="120" w:after="40"/>
             </w:pPr>
             <w:r>
               <w:rPr>
                 <w:b/>
                 <w:i w:val="0"/>
                 <w:color w:val="4F81BD"/>
-                <w:sz w:val="18"/>
+                <w:sz w:val="20"/>
               </w:rPr>
               <w:t>Summary:</w:t>
             </w:r>
@@ -2129,14 +2133,14 @@
           </w:p>
           <w:p>
             <w:pPr>
-              <w:spacing w:line="192" w:lineRule="auto" w:before="120"/>
+              <w:spacing w:line="192" w:lineRule="auto" w:before="120" w:after="40"/>
             </w:pPr>
             <w:r>
               <w:rPr>
                 <w:b/>
                 <w:i w:val="0"/>
                 <w:color w:val="4F81BD"/>
-                <w:sz w:val="20"/>
+                <w:sz w:val="22"/>
               </w:rPr>
               <w:t>Responsibilities:</w:t>
             </w:r>
@@ -2723,7 +2727,7 @@
     <w:pPr>
       <w:keepNext/>
       <w:keepLines/>
-      <w:spacing w:before="320" w:after="160" w:line="240" w:lineRule="auto"/>
+      <w:spacing w:before="240" w:after="160" w:line="240" w:lineRule="auto"/>
       <w:outlineLvl w:val="1"/>
     </w:pPr>
     <w:rPr>
@@ -2747,7 +2751,7 @@
     <w:pPr>
       <w:keepNext/>
       <w:keepLines/>
-      <w:spacing w:before="120" w:after="0" w:line="192" w:lineRule="auto"/>
+      <w:spacing w:before="120" w:after="40" w:line="192" w:lineRule="auto"/>
       <w:outlineLvl w:val="2"/>
     </w:pPr>
     <w:rPr>
@@ -2755,7 +2759,7 @@
       <w:b/>
       <w:bCs/>
       <w:color w:val="4F81BD"/>
-      <w:sz w:val="20"/>
+      <w:sz w:val="22"/>
     </w:rPr>
   </w:style>
   <w:style w:type="paragraph" w:styleId="Heading4">
@@ -2771,7 +2775,7 @@
     <w:pPr>
       <w:keepNext/>
       <w:keepLines/>
-      <w:spacing w:before="120" w:after="80"/>
+      <w:spacing w:before="120" w:after="40"/>
       <w:outlineLvl w:val="3"/>
     </w:pPr>
     <w:rPr>
@@ -2781,7 +2785,7 @@
       <w:i/>
       <w:iCs/>
       <w:color w:val="4F81BD"/>
-      <w:sz w:val="18"/>
+      <w:sz w:val="20"/>
     </w:rPr>
   </w:style>
   <w:style w:type="paragraph" w:styleId="Heading5">
@@ -2991,7 +2995,7 @@
       <w:pBdr>
         <w:bottom w:val="single" w:sz="8" w:space="4" w:color="4F81BD" w:themeColor="accent1"/>
       </w:pBdr>
-      <w:spacing w:after="160" w:line="240" w:lineRule="auto"/>
+      <w:spacing w:after="240" w:line="240" w:lineRule="auto"/>
       <w:contextualSpacing/>
     </w:pPr>
     <w:rPr>

--- a/sample/template/output/sample_columns.docx
+++ b/sample/template/output/sample_columns.docx
@@ -980,6 +980,7 @@
               <w:rPr>
                 <w:rFonts w:ascii="Helvetica Neue" w:hAnsi="Helvetica Neue"/>
                 <w:b/>
+                <w:i w:val="0"/>
                 <w:sz w:val="20"/>
               </w:rPr>
               <w:t xml:space="preserve">StartMonth Year - EndMonth Year / </w:t>
@@ -987,6 +988,7 @@
             <w:r>
               <w:rPr>
                 <w:rFonts w:ascii="Helvetica Neue" w:hAnsi="Helvetica Neue"/>
+                <w:b w:val="0"/>
                 <w:i/>
                 <w:sz w:val="20"/>
               </w:rPr>
@@ -1009,13 +1011,13 @@
           </w:p>
           <w:p>
             <w:pPr>
-              <w:spacing w:line="240" w:lineRule="auto" w:after="200"/>
+              <w:spacing w:line="240" w:lineRule="auto" w:after="20"/>
             </w:pPr>
             <w:r>
               <w:rPr>
-                <w:rFonts w:ascii="Helvetica Neue" w:hAnsi="Helvetica Neue"/>
                 <w:b/>
-                <w:sz w:val="20"/>
+                <w:color w:val="243F60"/>
+                <w:sz w:val="16"/>
               </w:rPr>
               <w:t>These • Are • The Key • Skills • That Were Required • At Least • Seven • Should • Be Listed</w:t>
             </w:r>
@@ -1088,14 +1090,14 @@
           </w:p>
           <w:p>
             <w:pPr>
-              <w:spacing w:line="192" w:lineRule="auto" w:before="120" w:after="40"/>
+              <w:spacing w:after="20"/>
             </w:pPr>
             <w:r>
               <w:rPr>
                 <w:b/>
                 <w:i w:val="0"/>
-                <w:color w:val="4F81BD"/>
-                <w:sz w:val="22"/>
+                <w:color w:val="243F60"/>
+                <w:sz w:val="18"/>
               </w:rPr>
               <w:t>Additional Details:</w:t>
             </w:r>
@@ -1190,6 +1192,7 @@
               <w:rPr>
                 <w:rFonts w:ascii="Helvetica Neue" w:hAnsi="Helvetica Neue"/>
                 <w:b/>
+                <w:i w:val="0"/>
                 <w:sz w:val="20"/>
               </w:rPr>
               <w:t xml:space="preserve">StartMonth Year - EndMonth Year / </w:t>
@@ -1197,6 +1200,7 @@
             <w:r>
               <w:rPr>
                 <w:rFonts w:ascii="Helvetica Neue" w:hAnsi="Helvetica Neue"/>
+                <w:b w:val="0"/>
                 <w:i/>
                 <w:sz w:val="20"/>
               </w:rPr>
@@ -1219,13 +1223,13 @@
           </w:p>
           <w:p>
             <w:pPr>
-              <w:spacing w:line="240" w:lineRule="auto" w:after="200"/>
+              <w:spacing w:line="240" w:lineRule="auto" w:after="20"/>
             </w:pPr>
             <w:r>
               <w:rPr>
-                <w:rFonts w:ascii="Helvetica Neue" w:hAnsi="Helvetica Neue"/>
                 <w:b/>
-                <w:sz w:val="20"/>
+                <w:color w:val="243F60"/>
+                <w:sz w:val="16"/>
               </w:rPr>
               <w:t>These • Are • The • Key Skills • For The • Entire Role • List As • Many • As Possible</w:t>
             </w:r>
@@ -1358,7 +1362,7 @@
           <w:p>
             <w:pPr>
               <w:spacing w:line="240" w:lineRule="auto" w:after="200"/>
-              <w:ind w:left="360"/>
+              <w:ind w:left="0"/>
             </w:pPr>
             <w:r>
               <w:rPr>
@@ -1371,7 +1375,7 @@
           <w:p>
             <w:pPr>
               <w:spacing w:line="240" w:lineRule="auto" w:after="200"/>
-              <w:ind w:left="360"/>
+              <w:ind w:left="0"/>
             </w:pPr>
             <w:r>
               <w:rPr>
@@ -1447,7 +1451,7 @@
           <w:p>
             <w:pPr>
               <w:spacing w:line="240" w:lineRule="auto" w:after="200"/>
-              <w:ind w:left="360"/>
+              <w:ind w:left="0"/>
             </w:pPr>
             <w:r>
               <w:rPr>
@@ -1460,7 +1464,7 @@
           <w:p>
             <w:pPr>
               <w:spacing w:line="240" w:lineRule="auto" w:after="200"/>
-              <w:ind w:left="360"/>
+              <w:ind w:left="0"/>
             </w:pPr>
             <w:r>
               <w:rPr>
@@ -1569,6 +1573,7 @@
               <w:rPr>
                 <w:rFonts w:ascii="Helvetica Neue" w:hAnsi="Helvetica Neue"/>
                 <w:b/>
+                <w:i w:val="0"/>
                 <w:sz w:val="20"/>
               </w:rPr>
               <w:t xml:space="preserve">StartMonth Year - EndMonth Year / </w:t>
@@ -1576,6 +1581,7 @@
             <w:r>
               <w:rPr>
                 <w:rFonts w:ascii="Helvetica Neue" w:hAnsi="Helvetica Neue"/>
+                <w:b w:val="0"/>
                 <w:i/>
                 <w:sz w:val="20"/>
               </w:rPr>
@@ -1598,13 +1604,13 @@
           </w:p>
           <w:p>
             <w:pPr>
-              <w:spacing w:line="240" w:lineRule="auto" w:after="200"/>
+              <w:spacing w:line="240" w:lineRule="auto" w:after="20"/>
             </w:pPr>
             <w:r>
               <w:rPr>
-                <w:rFonts w:ascii="Helvetica Neue" w:hAnsi="Helvetica Neue"/>
                 <w:b/>
-                <w:sz w:val="20"/>
+                <w:color w:val="243F60"/>
+                <w:sz w:val="16"/>
               </w:rPr>
               <w:t>These Are • The Key Skills • For This • Role • More Than • Seven • Should Also • Be Listed Here</w:t>
             </w:r>
@@ -1734,6 +1740,7 @@
               <w:rPr>
                 <w:rFonts w:ascii="Helvetica Neue" w:hAnsi="Helvetica Neue"/>
                 <w:b/>
+                <w:i w:val="0"/>
                 <w:sz w:val="20"/>
               </w:rPr>
               <w:t xml:space="preserve">StartMonth Year - EndMonth Year / </w:t>
@@ -1741,6 +1748,7 @@
             <w:r>
               <w:rPr>
                 <w:rFonts w:ascii="Helvetica Neue" w:hAnsi="Helvetica Neue"/>
+                <w:b w:val="0"/>
                 <w:i/>
                 <w:sz w:val="20"/>
               </w:rPr>
@@ -1763,13 +1771,13 @@
           </w:p>
           <w:p>
             <w:pPr>
-              <w:spacing w:line="240" w:lineRule="auto" w:after="200"/>
+              <w:spacing w:line="240" w:lineRule="auto" w:after="20"/>
             </w:pPr>
             <w:r>
               <w:rPr>
-                <w:rFonts w:ascii="Helvetica Neue" w:hAnsi="Helvetica Neue"/>
                 <w:b/>
-                <w:sz w:val="20"/>
+                <w:color w:val="243F60"/>
+                <w:sz w:val="16"/>
               </w:rPr>
               <w:t>These • Are • The • Key Skills • For The • Entire Role • List As • Many • As Possible</w:t>
             </w:r>
@@ -1907,6 +1915,7 @@
             <w:r>
               <w:rPr>
                 <w:b/>
+                <w:i w:val="0"/>
                 <w:color w:val="4F81BD"/>
                 <w:sz w:val="20"/>
               </w:rPr>
@@ -1929,13 +1938,13 @@
           </w:p>
           <w:p>
             <w:pPr>
-              <w:spacing w:line="240" w:lineRule="auto" w:after="200"/>
+              <w:spacing w:line="240" w:lineRule="auto" w:after="20"/>
             </w:pPr>
             <w:r>
               <w:rPr>
-                <w:rFonts w:ascii="Helvetica Neue" w:hAnsi="Helvetica Neue"/>
                 <w:b/>
-                <w:sz w:val="20"/>
+                <w:color w:val="243F60"/>
+                <w:sz w:val="16"/>
               </w:rPr>
               <w:t>And Finally • These Are • The Key Skills • For This • Role • And More Than • Seven • Should Also • Be Listed Here</w:t>
             </w:r>
@@ -2065,6 +2074,7 @@
               <w:rPr>
                 <w:rFonts w:ascii="Helvetica Neue" w:hAnsi="Helvetica Neue"/>
                 <w:b/>
+                <w:i w:val="0"/>
                 <w:sz w:val="20"/>
               </w:rPr>
               <w:t xml:space="preserve">StartMonth Year - EndMonth Year / </w:t>
@@ -2072,6 +2082,7 @@
             <w:r>
               <w:rPr>
                 <w:rFonts w:ascii="Helvetica Neue" w:hAnsi="Helvetica Neue"/>
+                <w:b w:val="0"/>
                 <w:i/>
                 <w:sz w:val="20"/>
               </w:rPr>
@@ -2094,13 +2105,13 @@
           </w:p>
           <w:p>
             <w:pPr>
-              <w:spacing w:line="240" w:lineRule="auto" w:after="200"/>
+              <w:spacing w:line="240" w:lineRule="auto" w:after="20"/>
             </w:pPr>
             <w:r>
               <w:rPr>
-                <w:rFonts w:ascii="Helvetica Neue" w:hAnsi="Helvetica Neue"/>
                 <w:b/>
-                <w:sz w:val="20"/>
+                <w:color w:val="243F60"/>
+                <w:sz w:val="16"/>
               </w:rPr>
               <w:t>These Are • The Key Skills • For This • Role • More Than • Seven • Should Also • Be Listed Here</w:t>
             </w:r>
@@ -2133,14 +2144,14 @@
           </w:p>
           <w:p>
             <w:pPr>
-              <w:spacing w:line="192" w:lineRule="auto" w:before="120" w:after="40"/>
+              <w:spacing w:after="20"/>
             </w:pPr>
             <w:r>
               <w:rPr>
                 <w:b/>
                 <w:i w:val="0"/>
-                <w:color w:val="4F81BD"/>
-                <w:sz w:val="22"/>
+                <w:color w:val="243F60"/>
+                <w:sz w:val="18"/>
               </w:rPr>
               <w:t>Responsibilities:</w:t>
             </w:r>
@@ -2801,7 +2812,7 @@
     <w:pPr>
       <w:keepNext/>
       <w:keepLines/>
-      <w:spacing w:before="200" w:after="0"/>
+      <w:spacing w:before="200" w:after="20"/>
       <w:outlineLvl w:val="4"/>
     </w:pPr>
     <w:rPr>
@@ -2823,14 +2834,15 @@
     <w:pPr>
       <w:keepNext/>
       <w:keepLines/>
-      <w:spacing w:before="200" w:after="0"/>
+      <w:spacing w:before="200" w:after="20"/>
       <w:outlineLvl w:val="5"/>
     </w:pPr>
     <w:rPr>
       <w:rFonts w:asciiTheme="majorHAnsi" w:eastAsiaTheme="majorEastAsia" w:hAnsiTheme="majorHAnsi" w:cstheme="majorBidi"/>
       <w:i/>
       <w:iCs/>
-      <w:color w:val="243F60" w:themeColor="accent1" w:themeShade="7F"/>
+      <w:color w:val="243F60"/>
+      <w:sz w:val="16"/>
     </w:rPr>
   </w:style>
   <w:style w:type="paragraph" w:styleId="Heading7">
